--- a/Samenvatting_stage_Ometa.docx
+++ b/Samenvatting_stage_Ometa.docx
@@ -14,16 +14,8 @@
         <w:rPr>
           <w:lang w:val="nl-BE"/>
         </w:rPr>
-        <w:t xml:space="preserve">Samenvatting stage </w:t>
-      </w:r>
-      <w:proofErr w:type="spellStart"/>
-      <w:r>
-        <w:rPr>
-          <w:lang w:val="nl-BE"/>
-        </w:rPr>
-        <w:t>Ometa</w:t>
-      </w:r>
-      <w:proofErr w:type="spellEnd"/>
+        <w:t>Samenvatting stage Ometa</w:t>
+      </w:r>
     </w:p>
     <w:p>
       <w:pPr>
@@ -63,7 +55,7 @@
         <w:rPr>
           <w:lang w:val="nl-NL"/>
         </w:rPr>
-        <w:t>Dit document vat de stageperiode van 13 weken samen op één bladzijde. Eerst wordt verkort aangehaald wat het doel was van deze stage gevolgd met een verkorte uitleg over het onderzoek en de uitwerking van de stageopdracht.</w:t>
+        <w:t>Dit ocument vat de stageperiode van 13 weken samen op één bladzijde. Eerst wordt verkort aangehaald wat het doel was van deze stage gevolgd met een verkorte uitleg over het onderzoek en de uitwerking van de stageopdracht.</w:t>
       </w:r>
     </w:p>
     <w:p>
